--- a/Modern Digital Signal Processing/Unclassified/仿真报告.docx
+++ b/Modern Digital Signal Processing/Unclassified/仿真报告.docx
@@ -3,14 +3,64 @@
 <w:document xmlns:wpc="http://schemas.microsoft.com/office/word/2010/wordprocessingCanvas" xmlns:mc="http://schemas.openxmlformats.org/markup-compatibility/2006" xmlns:o="urn:schemas-microsoft-com:office:office" xmlns:r="http://schemas.openxmlformats.org/officeDocument/2006/relationships" xmlns:m="http://schemas.openxmlformats.org/officeDocument/2006/math" xmlns:v="urn:schemas-microsoft-com:vml" xmlns:wp14="http://schemas.microsoft.com/office/word/2010/wordprocessingDrawing" xmlns:wp="http://schemas.openxmlformats.org/drawingml/2006/wordprocessingDrawing" xmlns:w10="urn:schemas-microsoft-com:office:word" xmlns:w="http://schemas.openxmlformats.org/wordprocessingml/2006/main" xmlns:w14="http://schemas.microsoft.com/office/word/2010/wordml" xmlns:w15="http://schemas.microsoft.com/office/word/2012/wordml" xmlns:wpg="http://schemas.microsoft.com/office/word/2010/wordprocessingGroup" xmlns:wpi="http://schemas.microsoft.com/office/word/2010/wordprocessingInk" xmlns:wne="http://schemas.microsoft.com/office/word/2006/wordml" xmlns:wps="http://schemas.microsoft.com/office/word/2010/wordprocessingShape" mc:Ignorable="w14 w15 wp14">
   <w:body>
     <w:p>
+      <w:proofErr w:type="spellStart"/>
       <w:r>
         <w:t>a_k</w:t>
       </w:r>
+      <w:proofErr w:type="spellEnd"/>
       <w:r>
         <w:rPr>
           <w:rFonts w:hint="eastAsia"/>
         </w:rPr>
         <w:t>是什么分布？</w:t>
+      </w:r>
+    </w:p>
+    <w:p/>
+    <w:p/>
+    <w:p>
+      <w:pPr>
+        <w:rPr>
+          <w:rFonts w:hint="eastAsia"/>
+        </w:rPr>
+      </w:pPr>
+      <w:r>
+        <w:rPr>
+          <w:rFonts w:hint="eastAsia"/>
+        </w:rPr>
+        <w:t>1)</w:t>
+      </w:r>
+      <w:r>
+        <w:rPr>
+          <w:position w:val="-8"/>
+        </w:rPr>
+        <w:object w:dxaOrig="720" w:dyaOrig="320">
+          <v:shapetype id="_x0000_t75" coordsize="21600,21600" o:spt="75" o:preferrelative="t" path="m@4@5l@4@11@9@11@9@5xe" filled="f" stroked="f">
+            <v:stroke joinstyle="miter"/>
+            <v:formulas>
+              <v:f eqn="if lineDrawn pixelLineWidth 0"/>
+              <v:f eqn="sum @0 1 0"/>
+              <v:f eqn="sum 0 0 @1"/>
+              <v:f eqn="prod @2 1 2"/>
+              <v:f eqn="prod @3 21600 pixelWidth"/>
+              <v:f eqn="prod @3 21600 pixelHeight"/>
+              <v:f eqn="sum @0 0 1"/>
+              <v:f eqn="prod @6 1 2"/>
+              <v:f eqn="prod @7 21600 pixelWidth"/>
+              <v:f eqn="sum @8 21600 0"/>
+              <v:f eqn="prod @7 21600 pixelHeight"/>
+              <v:f eqn="sum @10 21600 0"/>
+            </v:formulas>
+            <v:path o:extrusionok="f" gradientshapeok="t" o:connecttype="rect"/>
+            <o:lock v:ext="edit" aspectratio="t"/>
+          </v:shapetype>
+          <v:shape id="_x0000_i1025" type="#_x0000_t75" style="width:36pt;height:16.3pt" o:ole="">
+            <v:imagedata r:id="rId4" o:title=""/>
+          </v:shape>
+          <o:OLEObject Type="Embed" ProgID="Equation.DSMT4" ShapeID="_x0000_i1025" DrawAspect="Content" ObjectID="_1616106468" r:id="rId5"/>
+        </w:object>
+      </w:r>
+      <w:r>
+        <w:t xml:space="preserve"> </w:t>
       </w:r>
       <w:bookmarkStart w:id="0" w:name="_GoBack"/>
       <w:bookmarkEnd w:id="0"/>
